--- a/story.docx
+++ b/story.docx
@@ -1394,7 +1394,569 @@
           <w:sz w:val="22"/>
           <w:shd w:fill="auto" w:val="clear"/>
         </w:rPr>
-        <w:t xml:space="preserve">"BUT. Just because you are the Reborn does not mean you know your way around a weapon..." </w:t>
+        <w:t xml:space="preserve">"BUT. Just because you are the Reborn does not mean you know your way around a weapon..."</w:t>
+      </w:r>
+    </w:p>
+    <w:p>
+      <w:pPr>
+        <w:spacing w:before="0" w:after="200" w:line="276"/>
+        <w:ind w:right="0" w:left="0" w:firstLine="0"/>
+        <w:jc w:val="left"/>
+        <w:rPr>
+          <w:rFonts w:ascii="Calibri" w:hAnsi="Calibri" w:cs="Calibri" w:eastAsia="Calibri"/>
+          <w:color w:val="auto"/>
+          <w:spacing w:val="0"/>
+          <w:position w:val="0"/>
+          <w:sz w:val="22"/>
+          <w:shd w:fill="auto" w:val="clear"/>
+        </w:rPr>
+      </w:pPr>
+    </w:p>
+    <w:p>
+      <w:pPr>
+        <w:spacing w:before="0" w:after="200" w:line="276"/>
+        <w:ind w:right="0" w:left="0" w:firstLine="0"/>
+        <w:jc w:val="left"/>
+        <w:rPr>
+          <w:rFonts w:ascii="Calibri" w:hAnsi="Calibri" w:cs="Calibri" w:eastAsia="Calibri"/>
+          <w:color w:val="auto"/>
+          <w:spacing w:val="0"/>
+          <w:position w:val="0"/>
+          <w:sz w:val="22"/>
+          <w:shd w:fill="auto" w:val="clear"/>
+        </w:rPr>
+      </w:pPr>
+      <w:r>
+        <w:rPr>
+          <w:rFonts w:ascii="Calibri" w:hAnsi="Calibri" w:cs="Calibri" w:eastAsia="Calibri"/>
+          <w:color w:val="auto"/>
+          <w:spacing w:val="0"/>
+          <w:position w:val="0"/>
+          <w:sz w:val="22"/>
+          <w:shd w:fill="auto" w:val="clear"/>
+        </w:rPr>
+        <w:t xml:space="preserve">+Go slay some Wolves [Slay 10 Wolves]+</w:t>
+      </w:r>
+    </w:p>
+    <w:p>
+      <w:pPr>
+        <w:spacing w:before="0" w:after="200" w:line="276"/>
+        <w:ind w:right="0" w:left="0" w:firstLine="0"/>
+        <w:jc w:val="left"/>
+        <w:rPr>
+          <w:rFonts w:ascii="Calibri" w:hAnsi="Calibri" w:cs="Calibri" w:eastAsia="Calibri"/>
+          <w:color w:val="auto"/>
+          <w:spacing w:val="0"/>
+          <w:position w:val="0"/>
+          <w:sz w:val="22"/>
+          <w:shd w:fill="auto" w:val="clear"/>
+        </w:rPr>
+      </w:pPr>
+      <w:r>
+        <w:rPr>
+          <w:rFonts w:ascii="Calibri" w:hAnsi="Calibri" w:cs="Calibri" w:eastAsia="Calibri"/>
+          <w:color w:val="auto"/>
+          <w:spacing w:val="0"/>
+          <w:position w:val="0"/>
+          <w:sz w:val="22"/>
+          <w:shd w:fill="auto" w:val="clear"/>
+        </w:rPr>
+        <w:t xml:space="preserve">[Learn the basics of combat and make use of healing potions while having an eye on the health bar]</w:t>
+      </w:r>
+    </w:p>
+    <w:p>
+      <w:pPr>
+        <w:spacing w:before="0" w:after="200" w:line="276"/>
+        <w:ind w:right="0" w:left="0" w:firstLine="0"/>
+        <w:jc w:val="left"/>
+        <w:rPr>
+          <w:rFonts w:ascii="Calibri" w:hAnsi="Calibri" w:cs="Calibri" w:eastAsia="Calibri"/>
+          <w:color w:val="auto"/>
+          <w:spacing w:val="0"/>
+          <w:position w:val="0"/>
+          <w:sz w:val="22"/>
+          <w:shd w:fill="auto" w:val="clear"/>
+        </w:rPr>
+      </w:pPr>
+    </w:p>
+    <w:p>
+      <w:pPr>
+        <w:spacing w:before="0" w:after="200" w:line="276"/>
+        <w:ind w:right="0" w:left="0" w:firstLine="0"/>
+        <w:jc w:val="left"/>
+        <w:rPr>
+          <w:rFonts w:ascii="Calibri" w:hAnsi="Calibri" w:cs="Calibri" w:eastAsia="Calibri"/>
+          <w:color w:val="auto"/>
+          <w:spacing w:val="0"/>
+          <w:position w:val="0"/>
+          <w:sz w:val="22"/>
+          <w:shd w:fill="auto" w:val="clear"/>
+        </w:rPr>
+      </w:pPr>
+      <w:r>
+        <w:rPr>
+          <w:rFonts w:ascii="Calibri" w:hAnsi="Calibri" w:cs="Calibri" w:eastAsia="Calibri"/>
+          <w:color w:val="auto"/>
+          <w:spacing w:val="0"/>
+          <w:position w:val="0"/>
+          <w:sz w:val="22"/>
+          <w:shd w:fill="auto" w:val="clear"/>
+        </w:rPr>
+        <w:t xml:space="preserve">After slaying 10 wolves and meeting back with Guard.</w:t>
+      </w:r>
+    </w:p>
+    <w:p>
+      <w:pPr>
+        <w:spacing w:before="0" w:after="200" w:line="276"/>
+        <w:ind w:right="0" w:left="0" w:firstLine="0"/>
+        <w:jc w:val="left"/>
+        <w:rPr>
+          <w:rFonts w:ascii="Calibri" w:hAnsi="Calibri" w:cs="Calibri" w:eastAsia="Calibri"/>
+          <w:color w:val="auto"/>
+          <w:spacing w:val="0"/>
+          <w:position w:val="0"/>
+          <w:sz w:val="22"/>
+          <w:shd w:fill="auto" w:val="clear"/>
+        </w:rPr>
+      </w:pPr>
+      <w:r>
+        <w:rPr>
+          <w:rFonts w:ascii="Calibri" w:hAnsi="Calibri" w:cs="Calibri" w:eastAsia="Calibri"/>
+          <w:color w:val="auto"/>
+          <w:spacing w:val="0"/>
+          <w:position w:val="0"/>
+          <w:sz w:val="22"/>
+          <w:shd w:fill="auto" w:val="clear"/>
+        </w:rPr>
+        <w:t xml:space="preserve">+mini quest completed [Slay 10 Wolves] +</w:t>
+      </w:r>
+    </w:p>
+    <w:p>
+      <w:pPr>
+        <w:spacing w:before="0" w:after="200" w:line="276"/>
+        <w:ind w:right="0" w:left="0" w:firstLine="0"/>
+        <w:jc w:val="left"/>
+        <w:rPr>
+          <w:rFonts w:ascii="Calibri" w:hAnsi="Calibri" w:cs="Calibri" w:eastAsia="Calibri"/>
+          <w:color w:val="auto"/>
+          <w:spacing w:val="0"/>
+          <w:position w:val="0"/>
+          <w:sz w:val="22"/>
+          <w:shd w:fill="auto" w:val="clear"/>
+        </w:rPr>
+      </w:pPr>
+    </w:p>
+    <w:p>
+      <w:pPr>
+        <w:spacing w:before="0" w:after="200" w:line="276"/>
+        <w:ind w:right="0" w:left="0" w:firstLine="0"/>
+        <w:jc w:val="left"/>
+        <w:rPr>
+          <w:rFonts w:ascii="Calibri" w:hAnsi="Calibri" w:cs="Calibri" w:eastAsia="Calibri"/>
+          <w:color w:val="auto"/>
+          <w:spacing w:val="0"/>
+          <w:position w:val="0"/>
+          <w:sz w:val="22"/>
+          <w:shd w:fill="auto" w:val="clear"/>
+        </w:rPr>
+      </w:pPr>
+      <w:r>
+        <w:rPr>
+          <w:rFonts w:ascii="Calibri" w:hAnsi="Calibri" w:cs="Calibri" w:eastAsia="Calibri"/>
+          <w:color w:val="auto"/>
+          <w:spacing w:val="0"/>
+          <w:position w:val="0"/>
+          <w:sz w:val="22"/>
+          <w:shd w:fill="auto" w:val="clear"/>
+        </w:rPr>
+        <w:t xml:space="preserve">"Nicely done, I guess you are finally learning" ~Guard</w:t>
+      </w:r>
+    </w:p>
+    <w:p>
+      <w:pPr>
+        <w:spacing w:before="0" w:after="200" w:line="276"/>
+        <w:ind w:right="0" w:left="0" w:firstLine="0"/>
+        <w:jc w:val="left"/>
+        <w:rPr>
+          <w:rFonts w:ascii="Calibri" w:hAnsi="Calibri" w:cs="Calibri" w:eastAsia="Calibri"/>
+          <w:color w:val="auto"/>
+          <w:spacing w:val="0"/>
+          <w:position w:val="0"/>
+          <w:sz w:val="22"/>
+          <w:shd w:fill="auto" w:val="clear"/>
+        </w:rPr>
+      </w:pPr>
+    </w:p>
+    <w:p>
+      <w:pPr>
+        <w:spacing w:before="0" w:after="200" w:line="276"/>
+        <w:ind w:right="0" w:left="0" w:firstLine="0"/>
+        <w:jc w:val="left"/>
+        <w:rPr>
+          <w:rFonts w:ascii="Calibri" w:hAnsi="Calibri" w:cs="Calibri" w:eastAsia="Calibri"/>
+          <w:color w:val="auto"/>
+          <w:spacing w:val="0"/>
+          <w:position w:val="0"/>
+          <w:sz w:val="22"/>
+          <w:shd w:fill="auto" w:val="clear"/>
+        </w:rPr>
+      </w:pPr>
+      <w:r>
+        <w:rPr>
+          <w:rFonts w:ascii="Calibri" w:hAnsi="Calibri" w:cs="Calibri" w:eastAsia="Calibri"/>
+          <w:color w:val="auto"/>
+          <w:spacing w:val="0"/>
+          <w:position w:val="0"/>
+          <w:sz w:val="22"/>
+          <w:shd w:fill="auto" w:val="clear"/>
+        </w:rPr>
+        <w:t xml:space="preserve">*Options Listed</w:t>
+      </w:r>
+    </w:p>
+    <w:p>
+      <w:pPr>
+        <w:spacing w:before="0" w:after="200" w:line="276"/>
+        <w:ind w:right="0" w:left="0" w:firstLine="0"/>
+        <w:jc w:val="left"/>
+        <w:rPr>
+          <w:rFonts w:ascii="Calibri" w:hAnsi="Calibri" w:cs="Calibri" w:eastAsia="Calibri"/>
+          <w:color w:val="auto"/>
+          <w:spacing w:val="0"/>
+          <w:position w:val="0"/>
+          <w:sz w:val="22"/>
+          <w:shd w:fill="auto" w:val="clear"/>
+        </w:rPr>
+      </w:pPr>
+      <w:r>
+        <w:rPr>
+          <w:rFonts w:ascii="Calibri" w:hAnsi="Calibri" w:cs="Calibri" w:eastAsia="Calibri"/>
+          <w:color w:val="auto"/>
+          <w:spacing w:val="0"/>
+          <w:position w:val="0"/>
+          <w:sz w:val="22"/>
+          <w:shd w:fill="auto" w:val="clear"/>
+        </w:rPr>
+        <w:t xml:space="preserve">A: "Yeah, no thanks to you"</w:t>
+      </w:r>
+    </w:p>
+    <w:p>
+      <w:pPr>
+        <w:spacing w:before="0" w:after="200" w:line="276"/>
+        <w:ind w:right="0" w:left="0" w:firstLine="0"/>
+        <w:jc w:val="left"/>
+        <w:rPr>
+          <w:rFonts w:ascii="Calibri" w:hAnsi="Calibri" w:cs="Calibri" w:eastAsia="Calibri"/>
+          <w:color w:val="auto"/>
+          <w:spacing w:val="0"/>
+          <w:position w:val="0"/>
+          <w:sz w:val="22"/>
+          <w:shd w:fill="auto" w:val="clear"/>
+        </w:rPr>
+      </w:pPr>
+      <w:r>
+        <w:rPr>
+          <w:rFonts w:ascii="Calibri" w:hAnsi="Calibri" w:cs="Calibri" w:eastAsia="Calibri"/>
+          <w:color w:val="auto"/>
+          <w:spacing w:val="0"/>
+          <w:position w:val="0"/>
+          <w:sz w:val="22"/>
+          <w:shd w:fill="auto" w:val="clear"/>
+        </w:rPr>
+        <w:t xml:space="preserve">B: "Do you not know how many times i just died &gt;:( "</w:t>
+      </w:r>
+    </w:p>
+    <w:p>
+      <w:pPr>
+        <w:spacing w:before="0" w:after="200" w:line="276"/>
+        <w:ind w:right="0" w:left="0" w:firstLine="0"/>
+        <w:jc w:val="left"/>
+        <w:rPr>
+          <w:rFonts w:ascii="Calibri" w:hAnsi="Calibri" w:cs="Calibri" w:eastAsia="Calibri"/>
+          <w:color w:val="auto"/>
+          <w:spacing w:val="0"/>
+          <w:position w:val="0"/>
+          <w:sz w:val="22"/>
+          <w:shd w:fill="auto" w:val="clear"/>
+        </w:rPr>
+      </w:pPr>
+      <w:r>
+        <w:rPr>
+          <w:rFonts w:ascii="Calibri" w:hAnsi="Calibri" w:cs="Calibri" w:eastAsia="Calibri"/>
+          <w:color w:val="auto"/>
+          <w:spacing w:val="0"/>
+          <w:position w:val="0"/>
+          <w:sz w:val="22"/>
+          <w:shd w:fill="auto" w:val="clear"/>
+        </w:rPr>
+        <w:t xml:space="preserve">C: "Yeah, i can take you on now old man"</w:t>
+      </w:r>
+    </w:p>
+    <w:p>
+      <w:pPr>
+        <w:spacing w:before="0" w:after="200" w:line="276"/>
+        <w:ind w:right="0" w:left="0" w:firstLine="0"/>
+        <w:jc w:val="left"/>
+        <w:rPr>
+          <w:rFonts w:ascii="Calibri" w:hAnsi="Calibri" w:cs="Calibri" w:eastAsia="Calibri"/>
+          <w:color w:val="auto"/>
+          <w:spacing w:val="0"/>
+          <w:position w:val="0"/>
+          <w:sz w:val="22"/>
+          <w:shd w:fill="auto" w:val="clear"/>
+        </w:rPr>
+      </w:pPr>
+      <w:r>
+        <w:rPr>
+          <w:rFonts w:ascii="Calibri" w:hAnsi="Calibri" w:cs="Calibri" w:eastAsia="Calibri"/>
+          <w:color w:val="auto"/>
+          <w:spacing w:val="0"/>
+          <w:position w:val="0"/>
+          <w:sz w:val="22"/>
+          <w:shd w:fill="auto" w:val="clear"/>
+        </w:rPr>
+        <w:t xml:space="preserve">D: "Got any more chores for me.."</w:t>
+      </w:r>
+    </w:p>
+    <w:p>
+      <w:pPr>
+        <w:spacing w:before="0" w:after="200" w:line="276"/>
+        <w:ind w:right="0" w:left="0" w:firstLine="0"/>
+        <w:jc w:val="left"/>
+        <w:rPr>
+          <w:rFonts w:ascii="Calibri" w:hAnsi="Calibri" w:cs="Calibri" w:eastAsia="Calibri"/>
+          <w:color w:val="auto"/>
+          <w:spacing w:val="0"/>
+          <w:position w:val="0"/>
+          <w:sz w:val="22"/>
+          <w:shd w:fill="auto" w:val="clear"/>
+        </w:rPr>
+      </w:pPr>
+    </w:p>
+    <w:p>
+      <w:pPr>
+        <w:spacing w:before="0" w:after="200" w:line="276"/>
+        <w:ind w:right="0" w:left="0" w:firstLine="0"/>
+        <w:jc w:val="left"/>
+        <w:rPr>
+          <w:rFonts w:ascii="Calibri" w:hAnsi="Calibri" w:cs="Calibri" w:eastAsia="Calibri"/>
+          <w:color w:val="auto"/>
+          <w:spacing w:val="0"/>
+          <w:position w:val="0"/>
+          <w:sz w:val="22"/>
+          <w:shd w:fill="auto" w:val="clear"/>
+        </w:rPr>
+      </w:pPr>
+    </w:p>
+    <w:p>
+      <w:pPr>
+        <w:spacing w:before="0" w:after="200" w:line="276"/>
+        <w:ind w:right="0" w:left="0" w:firstLine="0"/>
+        <w:jc w:val="left"/>
+        <w:rPr>
+          <w:rFonts w:ascii="Calibri" w:hAnsi="Calibri" w:cs="Calibri" w:eastAsia="Calibri"/>
+          <w:color w:val="auto"/>
+          <w:spacing w:val="0"/>
+          <w:position w:val="0"/>
+          <w:sz w:val="22"/>
+          <w:shd w:fill="auto" w:val="clear"/>
+        </w:rPr>
+      </w:pPr>
+      <w:r>
+        <w:rPr>
+          <w:rFonts w:ascii="Calibri" w:hAnsi="Calibri" w:cs="Calibri" w:eastAsia="Calibri"/>
+          <w:color w:val="auto"/>
+          <w:spacing w:val="0"/>
+          <w:position w:val="0"/>
+          <w:sz w:val="22"/>
+          <w:shd w:fill="auto" w:val="clear"/>
+        </w:rPr>
+        <w:t xml:space="preserve">*A,C* "Ohooo is that so? in that case...." ~Guard</w:t>
+      </w:r>
+    </w:p>
+    <w:p>
+      <w:pPr>
+        <w:spacing w:before="0" w:after="200" w:line="276"/>
+        <w:ind w:right="0" w:left="0" w:firstLine="0"/>
+        <w:jc w:val="left"/>
+        <w:rPr>
+          <w:rFonts w:ascii="Calibri" w:hAnsi="Calibri" w:cs="Calibri" w:eastAsia="Calibri"/>
+          <w:color w:val="auto"/>
+          <w:spacing w:val="0"/>
+          <w:position w:val="0"/>
+          <w:sz w:val="22"/>
+          <w:shd w:fill="auto" w:val="clear"/>
+        </w:rPr>
+      </w:pPr>
+      <w:r>
+        <w:rPr>
+          <w:rFonts w:ascii="Calibri" w:hAnsi="Calibri" w:cs="Calibri" w:eastAsia="Calibri"/>
+          <w:color w:val="auto"/>
+          <w:spacing w:val="0"/>
+          <w:position w:val="0"/>
+          <w:sz w:val="22"/>
+          <w:shd w:fill="auto" w:val="clear"/>
+        </w:rPr>
+        <w:t xml:space="preserve">[to last]</w:t>
+      </w:r>
+    </w:p>
+    <w:p>
+      <w:pPr>
+        <w:spacing w:before="0" w:after="200" w:line="276"/>
+        <w:ind w:right="0" w:left="0" w:firstLine="0"/>
+        <w:jc w:val="left"/>
+        <w:rPr>
+          <w:rFonts w:ascii="Calibri" w:hAnsi="Calibri" w:cs="Calibri" w:eastAsia="Calibri"/>
+          <w:color w:val="auto"/>
+          <w:spacing w:val="0"/>
+          <w:position w:val="0"/>
+          <w:sz w:val="22"/>
+          <w:shd w:fill="auto" w:val="clear"/>
+        </w:rPr>
+      </w:pPr>
+      <w:r>
+        <w:rPr>
+          <w:rFonts w:ascii="Calibri" w:hAnsi="Calibri" w:cs="Calibri" w:eastAsia="Calibri"/>
+          <w:color w:val="auto"/>
+          <w:spacing w:val="0"/>
+          <w:position w:val="0"/>
+          <w:sz w:val="22"/>
+          <w:shd w:fill="auto" w:val="clear"/>
+        </w:rPr>
+        <w:t xml:space="preserve">*B* "How is that my problem...maybe you should start to-" ~Guard</w:t>
+      </w:r>
+    </w:p>
+    <w:p>
+      <w:pPr>
+        <w:spacing w:before="0" w:after="200" w:line="276"/>
+        <w:ind w:right="0" w:left="0" w:firstLine="0"/>
+        <w:jc w:val="left"/>
+        <w:rPr>
+          <w:rFonts w:ascii="Calibri" w:hAnsi="Calibri" w:cs="Calibri" w:eastAsia="Calibri"/>
+          <w:color w:val="auto"/>
+          <w:spacing w:val="0"/>
+          <w:position w:val="0"/>
+          <w:sz w:val="22"/>
+          <w:shd w:fill="auto" w:val="clear"/>
+        </w:rPr>
+      </w:pPr>
+      <w:r>
+        <w:rPr>
+          <w:rFonts w:ascii="Calibri" w:hAnsi="Calibri" w:cs="Calibri" w:eastAsia="Calibri"/>
+          <w:color w:val="auto"/>
+          <w:spacing w:val="0"/>
+          <w:position w:val="0"/>
+          <w:sz w:val="22"/>
+          <w:shd w:fill="auto" w:val="clear"/>
+        </w:rPr>
+        <w:t xml:space="preserve">[to last]</w:t>
+      </w:r>
+    </w:p>
+    <w:p>
+      <w:pPr>
+        <w:spacing w:before="0" w:after="200" w:line="276"/>
+        <w:ind w:right="0" w:left="0" w:firstLine="0"/>
+        <w:jc w:val="left"/>
+        <w:rPr>
+          <w:rFonts w:ascii="Calibri" w:hAnsi="Calibri" w:cs="Calibri" w:eastAsia="Calibri"/>
+          <w:color w:val="auto"/>
+          <w:spacing w:val="0"/>
+          <w:position w:val="0"/>
+          <w:sz w:val="22"/>
+          <w:shd w:fill="auto" w:val="clear"/>
+        </w:rPr>
+      </w:pPr>
+      <w:r>
+        <w:rPr>
+          <w:rFonts w:ascii="Calibri" w:hAnsi="Calibri" w:cs="Calibri" w:eastAsia="Calibri"/>
+          <w:color w:val="auto"/>
+          <w:spacing w:val="0"/>
+          <w:position w:val="0"/>
+          <w:sz w:val="22"/>
+          <w:shd w:fill="auto" w:val="clear"/>
+        </w:rPr>
+        <w:t xml:space="preserve">*D* "Actually my shack is collecting dust....would you mind to-"   ~Guard</w:t>
+      </w:r>
+    </w:p>
+    <w:p>
+      <w:pPr>
+        <w:spacing w:before="0" w:after="200" w:line="276"/>
+        <w:ind w:right="0" w:left="0" w:firstLine="0"/>
+        <w:jc w:val="left"/>
+        <w:rPr>
+          <w:rFonts w:ascii="Calibri" w:hAnsi="Calibri" w:cs="Calibri" w:eastAsia="Calibri"/>
+          <w:color w:val="auto"/>
+          <w:spacing w:val="0"/>
+          <w:position w:val="0"/>
+          <w:sz w:val="22"/>
+          <w:shd w:fill="auto" w:val="clear"/>
+        </w:rPr>
+      </w:pPr>
+      <w:r>
+        <w:rPr>
+          <w:rFonts w:ascii="Calibri" w:hAnsi="Calibri" w:cs="Calibri" w:eastAsia="Calibri"/>
+          <w:color w:val="auto"/>
+          <w:spacing w:val="0"/>
+          <w:position w:val="0"/>
+          <w:sz w:val="22"/>
+          <w:shd w:fill="auto" w:val="clear"/>
+        </w:rPr>
+        <w:t xml:space="preserve">[to last]</w:t>
+      </w:r>
+    </w:p>
+    <w:p>
+      <w:pPr>
+        <w:spacing w:before="0" w:after="200" w:line="276"/>
+        <w:ind w:right="0" w:left="0" w:firstLine="0"/>
+        <w:jc w:val="left"/>
+        <w:rPr>
+          <w:rFonts w:ascii="Calibri" w:hAnsi="Calibri" w:cs="Calibri" w:eastAsia="Calibri"/>
+          <w:color w:val="auto"/>
+          <w:spacing w:val="0"/>
+          <w:position w:val="0"/>
+          <w:sz w:val="22"/>
+          <w:shd w:fill="auto" w:val="clear"/>
+        </w:rPr>
+      </w:pPr>
+    </w:p>
+    <w:p>
+      <w:pPr>
+        <w:spacing w:before="0" w:after="200" w:line="276"/>
+        <w:ind w:right="0" w:left="0" w:firstLine="0"/>
+        <w:jc w:val="left"/>
+        <w:rPr>
+          <w:rFonts w:ascii="Calibri" w:hAnsi="Calibri" w:cs="Calibri" w:eastAsia="Calibri"/>
+          <w:color w:val="auto"/>
+          <w:spacing w:val="0"/>
+          <w:position w:val="0"/>
+          <w:sz w:val="22"/>
+          <w:shd w:fill="auto" w:val="clear"/>
+        </w:rPr>
+      </w:pPr>
+    </w:p>
+    <w:p>
+      <w:pPr>
+        <w:spacing w:before="0" w:after="200" w:line="276"/>
+        <w:ind w:right="0" w:left="0" w:firstLine="0"/>
+        <w:jc w:val="left"/>
+        <w:rPr>
+          <w:rFonts w:ascii="Calibri" w:hAnsi="Calibri" w:cs="Calibri" w:eastAsia="Calibri"/>
+          <w:color w:val="auto"/>
+          <w:spacing w:val="0"/>
+          <w:position w:val="0"/>
+          <w:sz w:val="22"/>
+          <w:shd w:fill="auto" w:val="clear"/>
+        </w:rPr>
+      </w:pPr>
+      <w:r>
+        <w:rPr>
+          <w:rFonts w:ascii="Calibri" w:hAnsi="Calibri" w:cs="Calibri" w:eastAsia="Calibri"/>
+          <w:color w:val="auto"/>
+          <w:spacing w:val="0"/>
+          <w:position w:val="0"/>
+          <w:sz w:val="22"/>
+          <w:shd w:fill="auto" w:val="clear"/>
+        </w:rPr>
+        <w:t xml:space="preserve"> </w:t>
       </w:r>
     </w:p>
     <w:p>

--- a/story.docx
+++ b/story.docx
@@ -1932,31 +1932,451 @@
           <w:shd w:fill="auto" w:val="clear"/>
         </w:rPr>
       </w:pPr>
-    </w:p>
-    <w:p>
-      <w:pPr>
-        <w:spacing w:before="0" w:after="200" w:line="276"/>
-        <w:ind w:right="0" w:left="0" w:firstLine="0"/>
-        <w:jc w:val="left"/>
-        <w:rPr>
-          <w:rFonts w:ascii="Calibri" w:hAnsi="Calibri" w:cs="Calibri" w:eastAsia="Calibri"/>
-          <w:color w:val="auto"/>
-          <w:spacing w:val="0"/>
-          <w:position w:val="0"/>
-          <w:sz w:val="22"/>
-          <w:shd w:fill="auto" w:val="clear"/>
-        </w:rPr>
-      </w:pPr>
-      <w:r>
-        <w:rPr>
-          <w:rFonts w:ascii="Calibri" w:hAnsi="Calibri" w:cs="Calibri" w:eastAsia="Calibri"/>
-          <w:color w:val="auto"/>
-          <w:spacing w:val="0"/>
-          <w:position w:val="0"/>
-          <w:sz w:val="22"/>
-          <w:shd w:fill="auto" w:val="clear"/>
-        </w:rPr>
-        <w:t xml:space="preserve"> </w:t>
+      <w:r>
+        <w:rPr>
+          <w:rFonts w:ascii="Calibri" w:hAnsi="Calibri" w:cs="Calibri" w:eastAsia="Calibri"/>
+          <w:color w:val="auto"/>
+          <w:spacing w:val="0"/>
+          <w:position w:val="0"/>
+          <w:sz w:val="22"/>
+          <w:shd w:fill="auto" w:val="clear"/>
+        </w:rPr>
+        <w:t xml:space="preserve">"Um excuse me....."  ~??</w:t>
+      </w:r>
+    </w:p>
+    <w:p>
+      <w:pPr>
+        <w:spacing w:before="0" w:after="200" w:line="276"/>
+        <w:ind w:right="0" w:left="0" w:firstLine="0"/>
+        <w:jc w:val="left"/>
+        <w:rPr>
+          <w:rFonts w:ascii="Calibri" w:hAnsi="Calibri" w:cs="Calibri" w:eastAsia="Calibri"/>
+          <w:color w:val="auto"/>
+          <w:spacing w:val="0"/>
+          <w:position w:val="0"/>
+          <w:sz w:val="22"/>
+          <w:shd w:fill="auto" w:val="clear"/>
+        </w:rPr>
+      </w:pPr>
+      <w:r>
+        <w:rPr>
+          <w:rFonts w:ascii="Calibri" w:hAnsi="Calibri" w:cs="Calibri" w:eastAsia="Calibri"/>
+          <w:color w:val="auto"/>
+          <w:spacing w:val="0"/>
+          <w:position w:val="0"/>
+          <w:sz w:val="22"/>
+          <w:shd w:fill="auto" w:val="clear"/>
+        </w:rPr>
+        <w:t xml:space="preserve">+NPC walks over?+</w:t>
+      </w:r>
+    </w:p>
+    <w:p>
+      <w:pPr>
+        <w:spacing w:before="0" w:after="200" w:line="276"/>
+        <w:ind w:right="0" w:left="0" w:firstLine="0"/>
+        <w:jc w:val="left"/>
+        <w:rPr>
+          <w:rFonts w:ascii="Calibri" w:hAnsi="Calibri" w:cs="Calibri" w:eastAsia="Calibri"/>
+          <w:color w:val="auto"/>
+          <w:spacing w:val="0"/>
+          <w:position w:val="0"/>
+          <w:sz w:val="22"/>
+          <w:shd w:fill="auto" w:val="clear"/>
+        </w:rPr>
+      </w:pPr>
+      <w:r>
+        <w:rPr>
+          <w:rFonts w:ascii="Calibri" w:hAnsi="Calibri" w:cs="Calibri" w:eastAsia="Calibri"/>
+          <w:color w:val="auto"/>
+          <w:spacing w:val="0"/>
+          <w:position w:val="0"/>
+          <w:sz w:val="22"/>
+          <w:shd w:fill="auto" w:val="clear"/>
+        </w:rPr>
+        <w:t xml:space="preserve">"I havent heard from my husband for a few days, after telling me he's gone off to defeat a creature within the forest..." ~NPC's Wife</w:t>
+      </w:r>
+    </w:p>
+    <w:p>
+      <w:pPr>
+        <w:spacing w:before="0" w:after="200" w:line="276"/>
+        <w:ind w:right="0" w:left="0" w:firstLine="0"/>
+        <w:jc w:val="left"/>
+        <w:rPr>
+          <w:rFonts w:ascii="Calibri" w:hAnsi="Calibri" w:cs="Calibri" w:eastAsia="Calibri"/>
+          <w:color w:val="auto"/>
+          <w:spacing w:val="0"/>
+          <w:position w:val="0"/>
+          <w:sz w:val="22"/>
+          <w:shd w:fill="auto" w:val="clear"/>
+        </w:rPr>
+      </w:pPr>
+      <w:r>
+        <w:rPr>
+          <w:rFonts w:ascii="Calibri" w:hAnsi="Calibri" w:cs="Calibri" w:eastAsia="Calibri"/>
+          <w:color w:val="auto"/>
+          <w:spacing w:val="0"/>
+          <w:position w:val="0"/>
+          <w:sz w:val="22"/>
+          <w:shd w:fill="auto" w:val="clear"/>
+        </w:rPr>
+        <w:t xml:space="preserve">"Could any of you have heard of any news from him?" ~NPC's Wife</w:t>
+      </w:r>
+    </w:p>
+    <w:p>
+      <w:pPr>
+        <w:spacing w:before="0" w:after="200" w:line="276"/>
+        <w:ind w:right="0" w:left="0" w:firstLine="0"/>
+        <w:jc w:val="left"/>
+        <w:rPr>
+          <w:rFonts w:ascii="Calibri" w:hAnsi="Calibri" w:cs="Calibri" w:eastAsia="Calibri"/>
+          <w:color w:val="auto"/>
+          <w:spacing w:val="0"/>
+          <w:position w:val="0"/>
+          <w:sz w:val="22"/>
+          <w:shd w:fill="auto" w:val="clear"/>
+        </w:rPr>
+      </w:pPr>
+    </w:p>
+    <w:p>
+      <w:pPr>
+        <w:spacing w:before="0" w:after="200" w:line="276"/>
+        <w:ind w:right="0" w:left="0" w:firstLine="0"/>
+        <w:jc w:val="left"/>
+        <w:rPr>
+          <w:rFonts w:ascii="Calibri" w:hAnsi="Calibri" w:cs="Calibri" w:eastAsia="Calibri"/>
+          <w:color w:val="auto"/>
+          <w:spacing w:val="0"/>
+          <w:position w:val="0"/>
+          <w:sz w:val="22"/>
+          <w:shd w:fill="auto" w:val="clear"/>
+        </w:rPr>
+      </w:pPr>
+      <w:r>
+        <w:rPr>
+          <w:rFonts w:ascii="Calibri" w:hAnsi="Calibri" w:cs="Calibri" w:eastAsia="Calibri"/>
+          <w:color w:val="auto"/>
+          <w:spacing w:val="0"/>
+          <w:position w:val="0"/>
+          <w:sz w:val="22"/>
+          <w:shd w:fill="auto" w:val="clear"/>
+        </w:rPr>
+        <w:t xml:space="preserve">*Options listed</w:t>
+      </w:r>
+    </w:p>
+    <w:p>
+      <w:pPr>
+        <w:spacing w:before="0" w:after="200" w:line="276"/>
+        <w:ind w:right="0" w:left="0" w:firstLine="0"/>
+        <w:jc w:val="left"/>
+        <w:rPr>
+          <w:rFonts w:ascii="Calibri" w:hAnsi="Calibri" w:cs="Calibri" w:eastAsia="Calibri"/>
+          <w:color w:val="auto"/>
+          <w:spacing w:val="0"/>
+          <w:position w:val="0"/>
+          <w:sz w:val="22"/>
+          <w:shd w:fill="auto" w:val="clear"/>
+        </w:rPr>
+      </w:pPr>
+      <w:r>
+        <w:rPr>
+          <w:rFonts w:ascii="Calibri" w:hAnsi="Calibri" w:cs="Calibri" w:eastAsia="Calibri"/>
+          <w:color w:val="auto"/>
+          <w:spacing w:val="0"/>
+          <w:position w:val="0"/>
+          <w:sz w:val="22"/>
+          <w:shd w:fill="auto" w:val="clear"/>
+        </w:rPr>
+        <w:t xml:space="preserve">A: "Nope, Scram"</w:t>
+      </w:r>
+    </w:p>
+    <w:p>
+      <w:pPr>
+        <w:spacing w:before="0" w:after="200" w:line="276"/>
+        <w:ind w:right="0" w:left="0" w:firstLine="0"/>
+        <w:jc w:val="left"/>
+        <w:rPr>
+          <w:rFonts w:ascii="Calibri" w:hAnsi="Calibri" w:cs="Calibri" w:eastAsia="Calibri"/>
+          <w:color w:val="auto"/>
+          <w:spacing w:val="0"/>
+          <w:position w:val="0"/>
+          <w:sz w:val="22"/>
+          <w:shd w:fill="auto" w:val="clear"/>
+        </w:rPr>
+      </w:pPr>
+      <w:r>
+        <w:rPr>
+          <w:rFonts w:ascii="Calibri" w:hAnsi="Calibri" w:cs="Calibri" w:eastAsia="Calibri"/>
+          <w:color w:val="auto"/>
+          <w:spacing w:val="0"/>
+          <w:position w:val="0"/>
+          <w:sz w:val="22"/>
+          <w:shd w:fill="auto" w:val="clear"/>
+        </w:rPr>
+        <w:t xml:space="preserve">B: "The guard says he is willing.."</w:t>
+      </w:r>
+    </w:p>
+    <w:p>
+      <w:pPr>
+        <w:spacing w:before="0" w:after="200" w:line="276"/>
+        <w:ind w:right="0" w:left="0" w:firstLine="0"/>
+        <w:jc w:val="left"/>
+        <w:rPr>
+          <w:rFonts w:ascii="Calibri" w:hAnsi="Calibri" w:cs="Calibri" w:eastAsia="Calibri"/>
+          <w:color w:val="auto"/>
+          <w:spacing w:val="0"/>
+          <w:position w:val="0"/>
+          <w:sz w:val="22"/>
+          <w:shd w:fill="auto" w:val="clear"/>
+        </w:rPr>
+      </w:pPr>
+      <w:r>
+        <w:rPr>
+          <w:rFonts w:ascii="Calibri" w:hAnsi="Calibri" w:cs="Calibri" w:eastAsia="Calibri"/>
+          <w:color w:val="auto"/>
+          <w:spacing w:val="0"/>
+          <w:position w:val="0"/>
+          <w:sz w:val="22"/>
+          <w:shd w:fill="auto" w:val="clear"/>
+        </w:rPr>
+        <w:t xml:space="preserve">C: "well...i can look for him, if you would like.."</w:t>
+      </w:r>
+    </w:p>
+    <w:p>
+      <w:pPr>
+        <w:spacing w:before="0" w:after="200" w:line="276"/>
+        <w:ind w:right="0" w:left="0" w:firstLine="0"/>
+        <w:jc w:val="left"/>
+        <w:rPr>
+          <w:rFonts w:ascii="Calibri" w:hAnsi="Calibri" w:cs="Calibri" w:eastAsia="Calibri"/>
+          <w:color w:val="auto"/>
+          <w:spacing w:val="0"/>
+          <w:position w:val="0"/>
+          <w:sz w:val="22"/>
+          <w:shd w:fill="auto" w:val="clear"/>
+        </w:rPr>
+      </w:pPr>
+      <w:r>
+        <w:rPr>
+          <w:rFonts w:ascii="Calibri" w:hAnsi="Calibri" w:cs="Calibri" w:eastAsia="Calibri"/>
+          <w:color w:val="auto"/>
+          <w:spacing w:val="0"/>
+          <w:position w:val="0"/>
+          <w:sz w:val="22"/>
+          <w:shd w:fill="auto" w:val="clear"/>
+        </w:rPr>
+        <w:t xml:space="preserve">D: 'I am about to get used and abused arent i...' </w:t>
+      </w:r>
+    </w:p>
+    <w:p>
+      <w:pPr>
+        <w:spacing w:before="0" w:after="200" w:line="276"/>
+        <w:ind w:right="0" w:left="0" w:firstLine="0"/>
+        <w:jc w:val="left"/>
+        <w:rPr>
+          <w:rFonts w:ascii="Calibri" w:hAnsi="Calibri" w:cs="Calibri" w:eastAsia="Calibri"/>
+          <w:color w:val="auto"/>
+          <w:spacing w:val="0"/>
+          <w:position w:val="0"/>
+          <w:sz w:val="22"/>
+          <w:shd w:fill="auto" w:val="clear"/>
+        </w:rPr>
+      </w:pPr>
+    </w:p>
+    <w:p>
+      <w:pPr>
+        <w:spacing w:before="0" w:after="200" w:line="276"/>
+        <w:ind w:right="0" w:left="0" w:firstLine="0"/>
+        <w:jc w:val="left"/>
+        <w:rPr>
+          <w:rFonts w:ascii="Calibri" w:hAnsi="Calibri" w:cs="Calibri" w:eastAsia="Calibri"/>
+          <w:color w:val="auto"/>
+          <w:spacing w:val="0"/>
+          <w:position w:val="0"/>
+          <w:sz w:val="22"/>
+          <w:shd w:fill="auto" w:val="clear"/>
+        </w:rPr>
+      </w:pPr>
+      <w:r>
+        <w:rPr>
+          <w:rFonts w:ascii="Calibri" w:hAnsi="Calibri" w:cs="Calibri" w:eastAsia="Calibri"/>
+          <w:color w:val="auto"/>
+          <w:spacing w:val="0"/>
+          <w:position w:val="0"/>
+          <w:sz w:val="22"/>
+          <w:shd w:fill="auto" w:val="clear"/>
+        </w:rPr>
+        <w:t xml:space="preserve">"Don't Worry, The reborn will take you up on your offer" ~Guard</w:t>
+      </w:r>
+    </w:p>
+    <w:p>
+      <w:pPr>
+        <w:spacing w:before="0" w:after="200" w:line="276"/>
+        <w:ind w:right="0" w:left="0" w:firstLine="0"/>
+        <w:jc w:val="left"/>
+        <w:rPr>
+          <w:rFonts w:ascii="Calibri" w:hAnsi="Calibri" w:cs="Calibri" w:eastAsia="Calibri"/>
+          <w:color w:val="auto"/>
+          <w:spacing w:val="0"/>
+          <w:position w:val="0"/>
+          <w:sz w:val="22"/>
+          <w:shd w:fill="auto" w:val="clear"/>
+        </w:rPr>
+      </w:pPr>
+      <w:r>
+        <w:rPr>
+          <w:rFonts w:ascii="Calibri" w:hAnsi="Calibri" w:cs="Calibri" w:eastAsia="Calibri"/>
+          <w:color w:val="auto"/>
+          <w:spacing w:val="0"/>
+          <w:position w:val="0"/>
+          <w:sz w:val="22"/>
+          <w:shd w:fill="auto" w:val="clear"/>
+        </w:rPr>
+        <w:t xml:space="preserve">*D* "I knew it..."</w:t>
+      </w:r>
+    </w:p>
+    <w:p>
+      <w:pPr>
+        <w:spacing w:before="0" w:after="200" w:line="276"/>
+        <w:ind w:right="0" w:left="0" w:firstLine="0"/>
+        <w:jc w:val="left"/>
+        <w:rPr>
+          <w:rFonts w:ascii="Calibri" w:hAnsi="Calibri" w:cs="Calibri" w:eastAsia="Calibri"/>
+          <w:color w:val="auto"/>
+          <w:spacing w:val="0"/>
+          <w:position w:val="0"/>
+          <w:sz w:val="22"/>
+          <w:shd w:fill="auto" w:val="clear"/>
+        </w:rPr>
+      </w:pPr>
+      <w:r>
+        <w:rPr>
+          <w:rFonts w:ascii="Calibri" w:hAnsi="Calibri" w:cs="Calibri" w:eastAsia="Calibri"/>
+          <w:color w:val="auto"/>
+          <w:spacing w:val="0"/>
+          <w:position w:val="0"/>
+          <w:sz w:val="22"/>
+          <w:shd w:fill="auto" w:val="clear"/>
+        </w:rPr>
+        <w:t xml:space="preserve">"He's the reborn...if he dies, he will come back to life anyways.." ~Guard with a thumbs up</w:t>
+      </w:r>
+    </w:p>
+    <w:p>
+      <w:pPr>
+        <w:spacing w:before="0" w:after="200" w:line="276"/>
+        <w:ind w:right="0" w:left="0" w:firstLine="0"/>
+        <w:jc w:val="left"/>
+        <w:rPr>
+          <w:rFonts w:ascii="Calibri" w:hAnsi="Calibri" w:cs="Calibri" w:eastAsia="Calibri"/>
+          <w:color w:val="auto"/>
+          <w:spacing w:val="0"/>
+          <w:position w:val="0"/>
+          <w:sz w:val="22"/>
+          <w:shd w:fill="auto" w:val="clear"/>
+        </w:rPr>
+      </w:pPr>
+      <w:r>
+        <w:rPr>
+          <w:rFonts w:ascii="Calibri" w:hAnsi="Calibri" w:cs="Calibri" w:eastAsia="Calibri"/>
+          <w:color w:val="auto"/>
+          <w:spacing w:val="0"/>
+          <w:position w:val="0"/>
+          <w:sz w:val="22"/>
+          <w:shd w:fill="auto" w:val="clear"/>
+        </w:rPr>
+        <w:t xml:space="preserve">"What the...is that what i am now? a sacrificial piece?" ~Player</w:t>
+      </w:r>
+    </w:p>
+    <w:p>
+      <w:pPr>
+        <w:spacing w:before="0" w:after="200" w:line="276"/>
+        <w:ind w:right="0" w:left="0" w:firstLine="0"/>
+        <w:jc w:val="left"/>
+        <w:rPr>
+          <w:rFonts w:ascii="Calibri" w:hAnsi="Calibri" w:cs="Calibri" w:eastAsia="Calibri"/>
+          <w:color w:val="auto"/>
+          <w:spacing w:val="0"/>
+          <w:position w:val="0"/>
+          <w:sz w:val="22"/>
+          <w:shd w:fill="auto" w:val="clear"/>
+        </w:rPr>
+      </w:pPr>
+      <w:r>
+        <w:rPr>
+          <w:rFonts w:ascii="Calibri" w:hAnsi="Calibri" w:cs="Calibri" w:eastAsia="Calibri"/>
+          <w:color w:val="auto"/>
+          <w:spacing w:val="0"/>
+          <w:position w:val="0"/>
+          <w:sz w:val="22"/>
+          <w:shd w:fill="auto" w:val="clear"/>
+        </w:rPr>
+        <w:t xml:space="preserve">"...you always were..." ~Guard</w:t>
+      </w:r>
+    </w:p>
+    <w:p>
+      <w:pPr>
+        <w:spacing w:before="0" w:after="200" w:line="276"/>
+        <w:ind w:right="0" w:left="0" w:firstLine="0"/>
+        <w:jc w:val="left"/>
+        <w:rPr>
+          <w:rFonts w:ascii="Calibri" w:hAnsi="Calibri" w:cs="Calibri" w:eastAsia="Calibri"/>
+          <w:color w:val="auto"/>
+          <w:spacing w:val="0"/>
+          <w:position w:val="0"/>
+          <w:sz w:val="22"/>
+          <w:shd w:fill="auto" w:val="clear"/>
+        </w:rPr>
+      </w:pPr>
+      <w:r>
+        <w:rPr>
+          <w:rFonts w:ascii="Calibri" w:hAnsi="Calibri" w:cs="Calibri" w:eastAsia="Calibri"/>
+          <w:color w:val="auto"/>
+          <w:spacing w:val="0"/>
+          <w:position w:val="0"/>
+          <w:sz w:val="22"/>
+          <w:shd w:fill="auto" w:val="clear"/>
+        </w:rPr>
+        <w:t xml:space="preserve">"My best Student i can always ask for! You'll be fine! :D " ~guard while giving you a slap on the back.</w:t>
+      </w:r>
+    </w:p>
+    <w:p>
+      <w:pPr>
+        <w:spacing w:before="0" w:after="200" w:line="276"/>
+        <w:ind w:right="0" w:left="0" w:firstLine="0"/>
+        <w:jc w:val="left"/>
+        <w:rPr>
+          <w:rFonts w:ascii="Calibri" w:hAnsi="Calibri" w:cs="Calibri" w:eastAsia="Calibri"/>
+          <w:color w:val="auto"/>
+          <w:spacing w:val="0"/>
+          <w:position w:val="0"/>
+          <w:sz w:val="22"/>
+          <w:shd w:fill="auto" w:val="clear"/>
+        </w:rPr>
+      </w:pPr>
+    </w:p>
+    <w:p>
+      <w:pPr>
+        <w:spacing w:before="0" w:after="200" w:line="276"/>
+        <w:ind w:right="0" w:left="0" w:firstLine="0"/>
+        <w:jc w:val="left"/>
+        <w:rPr>
+          <w:rFonts w:ascii="Calibri" w:hAnsi="Calibri" w:cs="Calibri" w:eastAsia="Calibri"/>
+          <w:color w:val="auto"/>
+          <w:spacing w:val="0"/>
+          <w:position w:val="0"/>
+          <w:sz w:val="22"/>
+          <w:shd w:fill="auto" w:val="clear"/>
+        </w:rPr>
+      </w:pPr>
+      <w:r>
+        <w:rPr>
+          <w:rFonts w:ascii="Calibri" w:hAnsi="Calibri" w:cs="Calibri" w:eastAsia="Calibri"/>
+          <w:color w:val="auto"/>
+          <w:spacing w:val="0"/>
+          <w:position w:val="0"/>
+          <w:sz w:val="22"/>
+          <w:shd w:fill="auto" w:val="clear"/>
+        </w:rPr>
+        <w:t xml:space="preserve">"My beshh student mmphy arse"    (Tried to make this muffled/under the players breath...)</w:t>
       </w:r>
     </w:p>
     <w:p>
